--- a/strategy/海洋天空/海洋杂项.docx
+++ b/strategy/海洋天空/海洋杂项.docx
@@ -2,8 +2,163 @@
 <file path=word/document.xml><?xml version="1.0" encoding="utf-8"?>
 <w:document xmlns:wpc="http://schemas.microsoft.com/office/word/2010/wordprocessingCanvas" xmlns:cx="http://schemas.microsoft.com/office/drawing/2014/chartex" xmlns:cx1="http://schemas.microsoft.com/office/drawing/2015/9/8/chartex" xmlns:cx2="http://schemas.microsoft.com/office/drawing/2015/10/21/chartex" xmlns:cx3="http://schemas.microsoft.com/office/drawing/2016/5/9/chartex" xmlns:cx4="http://schemas.microsoft.com/office/drawing/2016/5/10/chartex" xmlns:cx5="http://schemas.microsoft.com/office/drawing/2016/5/11/chartex" xmlns:cx6="http://schemas.microsoft.com/office/drawing/2016/5/12/chartex" xmlns:cx7="http://schemas.microsoft.com/office/drawing/2016/5/13/chartex" xmlns:cx8="http://schemas.microsoft.com/office/drawing/2016/5/14/chartex" xmlns:mc="http://schemas.openxmlformats.org/markup-compatibility/2006" xmlns:aink="http://schemas.microsoft.com/office/drawing/2016/ink" xmlns:am3d="http://schemas.microsoft.com/office/drawing/2017/model3d" xmlns:o="urn:schemas-microsoft-com:office:office" xmlns:r="http://schemas.openxmlformats.org/officeDocument/2006/relationships" xmlns:m="http://schemas.openxmlformats.org/officeDocument/2006/math" xmlns:v="urn:schemas-microsoft-com:vml" xmlns:wp14="http://schemas.microsoft.com/office/word/2010/wordprocessingDrawing" xmlns:wp="http://schemas.openxmlformats.org/drawingml/2006/wordprocessingDrawing" xmlns:w10="urn:schemas-microsoft-com:office:word" xmlns:w="http://schemas.openxmlformats.org/wordprocessingml/2006/main" xmlns:w14="http://schemas.microsoft.com/office/word/2010/wordml" xmlns:w15="http://schemas.microsoft.com/office/word/2012/wordml" xmlns:w16cex="http://schemas.microsoft.com/office/word/2018/wordml/cex" xmlns:w16cid="http://schemas.microsoft.com/office/word/2016/wordml/cid" xmlns:w16="http://schemas.microsoft.com/office/word/2018/wordml" xmlns:w16sdtdh="http://schemas.microsoft.com/office/word/2020/wordml/sdtdatahash" xmlns:w16se="http://schemas.microsoft.com/office/word/2015/wordml/symex" xmlns:wpg="http://schemas.microsoft.com/office/word/2010/wordprocessingGroup" xmlns:wpi="http://schemas.microsoft.com/office/word/2010/wordprocessingInk" xmlns:wne="http://schemas.microsoft.com/office/word/2006/wordml" xmlns:wps="http://schemas.microsoft.com/office/word/2010/wordprocessingShape" mc:Ignorable="w14 w15 w16se w16cid w16 w16cex w16sdtdh wp14">
   <w:body>
-    <w:p/>
-    <w:p/>
+    <w:p>
+      <w:pPr>
+        <w:pStyle w:val="2"/>
+        <w:rPr>
+          <w:sz w:val="28"/>
+          <w:szCs w:val="28"/>
+        </w:rPr>
+      </w:pPr>
+      <w:r>
+        <w:rPr>
+          <w:rFonts w:hint="eastAsia"/>
+          <w:sz w:val="28"/>
+          <w:szCs w:val="28"/>
+        </w:rPr>
+        <w:t xml:space="preserve">中潜股份 </w:t>
+      </w:r>
+      <w:r>
+        <w:rPr>
+          <w:sz w:val="28"/>
+          <w:szCs w:val="28"/>
+        </w:rPr>
+        <w:t xml:space="preserve">300526 </w:t>
+      </w:r>
+      <w:hyperlink r:id="rId6" w:history="1">
+        <w:r>
+          <w:rPr>
+            <w:rStyle w:val="a3"/>
+            <w:rFonts w:ascii="Helvetica" w:hAnsi="Helvetica" w:cs="Helvetica"/>
+            <w:color w:val="0066CC"/>
+            <w:sz w:val="28"/>
+            <w:szCs w:val="28"/>
+            <w:shd w:val="clear" w:color="auto" w:fill="FFFFFF"/>
+          </w:rPr>
+          <w:t>http://www.china-dive.com</w:t>
+        </w:r>
+      </w:hyperlink>
+      <w:r>
+        <w:rPr>
+          <w:sz w:val="28"/>
+          <w:szCs w:val="28"/>
+        </w:rPr>
+        <w:t xml:space="preserve"> </w:t>
+      </w:r>
+      <w:r>
+        <w:rPr>
+          <w:rFonts w:hint="eastAsia"/>
+          <w:sz w:val="28"/>
+          <w:szCs w:val="28"/>
+        </w:rPr>
+        <w:t>广东深圳</w:t>
+      </w:r>
+    </w:p>
+    <w:p>
+      <w:pPr>
+        <w:rPr>
+          <w:rFonts w:ascii="Helvetica" w:hAnsi="Helvetica" w:cs="Helvetica"/>
+          <w:color w:val="33353C"/>
+          <w:szCs w:val="21"/>
+          <w:shd w:val="clear" w:color="auto" w:fill="FFFFFF"/>
+        </w:rPr>
+      </w:pPr>
+      <w:r>
+        <w:tab/>
+      </w:r>
+      <w:r>
+        <w:rPr>
+          <w:rFonts w:ascii="Helvetica" w:hAnsi="Helvetica" w:cs="Helvetica"/>
+          <w:color w:val="33353C"/>
+          <w:szCs w:val="21"/>
+          <w:shd w:val="clear" w:color="auto" w:fill="FFFFFF"/>
+        </w:rPr>
+        <w:t>中潜股份有限公司的主营业务为从事潜水装备等适宜各类人群的涉水活动防护装备的研发、生产及销售和潜水服务业务。公司的主要产品为潜水服、渔猎服、潜水配套服务、潜水装备、互联网大数据服务。</w:t>
+      </w:r>
+    </w:p>
+    <w:p>
+      <w:pPr>
+        <w:rPr>
+          <w:rFonts w:ascii="Helvetica" w:hAnsi="Helvetica" w:cs="Helvetica"/>
+          <w:color w:val="33353C"/>
+          <w:szCs w:val="21"/>
+          <w:shd w:val="clear" w:color="auto" w:fill="FFFFFF"/>
+        </w:rPr>
+      </w:pPr>
+    </w:p>
+    <w:p>
+      <w:pPr>
+        <w:rPr>
+          <w:rFonts w:ascii="Helvetica" w:hAnsi="Helvetica" w:cs="Helvetica"/>
+          <w:color w:val="33353C"/>
+          <w:szCs w:val="21"/>
+          <w:shd w:val="clear" w:color="auto" w:fill="FFFFFF"/>
+        </w:rPr>
+      </w:pPr>
+      <w:r>
+        <w:rPr>
+          <w:rFonts w:ascii="Helvetica" w:hAnsi="Helvetica" w:cs="Helvetica" w:hint="eastAsia"/>
+          <w:color w:val="33353C"/>
+          <w:szCs w:val="21"/>
+          <w:shd w:val="clear" w:color="auto" w:fill="FFFFFF"/>
+        </w:rPr>
+        <w:t>业务：</w:t>
+      </w:r>
+    </w:p>
+    <w:p>
+      <w:pPr>
+        <w:rPr>
+          <w:rFonts w:ascii="Helvetica" w:hAnsi="Helvetica" w:cs="Helvetica"/>
+          <w:color w:val="33353C"/>
+          <w:szCs w:val="21"/>
+          <w:shd w:val="clear" w:color="auto" w:fill="FFFFFF"/>
+        </w:rPr>
+      </w:pPr>
+      <w:r>
+        <w:rPr>
+          <w:rFonts w:ascii="Helvetica" w:hAnsi="Helvetica" w:cs="Helvetica" w:hint="eastAsia"/>
+          <w:color w:val="33353C"/>
+          <w:szCs w:val="21"/>
+          <w:shd w:val="clear" w:color="auto" w:fill="FFFFFF"/>
+        </w:rPr>
+        <w:t>潜水装备</w:t>
+      </w:r>
+    </w:p>
+    <w:p>
+      <w:pPr>
+        <w:rPr>
+          <w:rFonts w:ascii="Helvetica" w:hAnsi="Helvetica" w:cs="Helvetica"/>
+          <w:color w:val="33353C"/>
+          <w:szCs w:val="21"/>
+          <w:shd w:val="clear" w:color="auto" w:fill="FFFFFF"/>
+        </w:rPr>
+      </w:pPr>
+      <w:r>
+        <w:rPr>
+          <w:rFonts w:ascii="Helvetica" w:hAnsi="Helvetica" w:cs="Helvetica" w:hint="eastAsia"/>
+          <w:color w:val="33353C"/>
+          <w:szCs w:val="21"/>
+          <w:shd w:val="clear" w:color="auto" w:fill="FFFFFF"/>
+        </w:rPr>
+        <w:t>潜水旅游</w:t>
+      </w:r>
+    </w:p>
+    <w:p>
+      <w:pPr>
+        <w:rPr>
+          <w:rFonts w:hint="eastAsia"/>
+        </w:rPr>
+      </w:pPr>
+      <w:r>
+        <w:rPr>
+          <w:rFonts w:ascii="Helvetica" w:hAnsi="Helvetica" w:cs="Helvetica" w:hint="eastAsia"/>
+          <w:color w:val="33353C"/>
+          <w:szCs w:val="21"/>
+          <w:shd w:val="clear" w:color="auto" w:fill="FFFFFF"/>
+        </w:rPr>
+        <w:t>铁三防寒服</w:t>
+      </w:r>
+    </w:p>
     <w:sectPr>
       <w:pgSz w:w="11906" w:h="16838"/>
       <w:pgMar w:top="1440" w:right="1800" w:bottom="1440" w:left="1800" w:header="851" w:footer="992" w:gutter="0"/>
